--- a/Оглавление.docx
+++ b/Оглавление.docx
@@ -170,7 +170,7 @@
     <w:p>
       <w:pPr>
         <w:pStyle w:val="a3"/>
-        <w:ind w:firstLine="696"/>
+        <w:ind w:left="1416"/>
         <w:rPr>
           <w:rFonts w:ascii="Times New Roman" w:hAnsi="Times New Roman" w:cs="Times New Roman"/>
           <w:sz w:val="28"/>
@@ -200,7 +200,24 @@
           <w:sz w:val="28"/>
           <w:szCs w:val="28"/>
         </w:rPr>
-        <w:t>………………………………………………………</w:t>
+        <w:t xml:space="preserve"> </w:t>
+      </w:r>
+      <w:r>
+        <w:rPr>
+          <w:rFonts w:ascii="Times New Roman" w:hAnsi="Times New Roman" w:cs="Times New Roman"/>
+          <w:sz w:val="28"/>
+          <w:szCs w:val="28"/>
+        </w:rPr>
+        <w:t xml:space="preserve">Основы работы яп </w:t>
+      </w:r>
+      <w:r>
+        <w:rPr>
+          <w:rFonts w:ascii="Times New Roman" w:hAnsi="Times New Roman" w:cs="Times New Roman"/>
+          <w:sz w:val="28"/>
+          <w:szCs w:val="28"/>
+          <w:lang w:val="en-US"/>
+        </w:rPr>
+        <w:t>Python</w:t>
       </w:r>
       <w:r>
         <w:rPr>
@@ -209,6 +226,14 @@
           <w:szCs w:val="28"/>
         </w:rPr>
         <w:t>.</w:t>
+      </w:r>
+      <w:r>
+        <w:rPr>
+          <w:rFonts w:ascii="Times New Roman" w:hAnsi="Times New Roman" w:cs="Times New Roman"/>
+          <w:sz w:val="28"/>
+          <w:szCs w:val="28"/>
+        </w:rPr>
+        <w:t xml:space="preserve"> Переменные, их типы и операции над ними…………………………………………</w:t>
       </w:r>
       <w:r>
         <w:rPr>
@@ -257,6 +282,34 @@
         </w:rPr>
         <w:tab/>
         <w:t xml:space="preserve">Параграф </w:t>
+      </w:r>
+      <w:r>
+        <w:rPr>
+          <w:rFonts w:ascii="Times New Roman" w:hAnsi="Times New Roman" w:cs="Times New Roman"/>
+          <w:sz w:val="28"/>
+          <w:szCs w:val="28"/>
+        </w:rPr>
+        <w:t>2. Переменные……………………………7</w:t>
+      </w:r>
+    </w:p>
+    <w:p>
+      <w:pPr>
+        <w:pStyle w:val="a3"/>
+        <w:ind w:firstLine="696"/>
+        <w:rPr>
+          <w:rFonts w:ascii="Times New Roman" w:hAnsi="Times New Roman" w:cs="Times New Roman"/>
+          <w:sz w:val="28"/>
+          <w:szCs w:val="28"/>
+        </w:rPr>
+      </w:pPr>
+      <w:r>
+        <w:rPr>
+          <w:rFonts w:ascii="Times New Roman" w:hAnsi="Times New Roman" w:cs="Times New Roman"/>
+          <w:sz w:val="28"/>
+          <w:szCs w:val="28"/>
+        </w:rPr>
+        <w:tab/>
+        <w:t>Параграф 3</w:t>
       </w:r>
     </w:p>
     <w:sectPr>
